--- a/Test_BP/Fol_2k_files_500(2)/es-ES/file 500_2 - Copy (89).docx
+++ b/Test_BP/Fol_2k_files_500(2)/es-ES/file 500_2 - Copy (89).docx
@@ -1,7 +1,7 @@
 
 <file path=word/document.xml><?xml version="1.0" encoding="utf-8"?>
 <w:document xmlns:wpc="http://schemas.microsoft.com/office/word/2010/wordprocessingCanvas" xmlns:cx="http://schemas.microsoft.com/office/drawing/2014/chartex" xmlns:cx1="http://schemas.microsoft.com/office/drawing/2015/9/8/chartex" xmlns:cx2="http://schemas.microsoft.com/office/drawing/2015/10/21/chartex" xmlns:cx3="http://schemas.microsoft.com/office/drawing/2016/5/9/chartex" xmlns:cx4="http://schemas.microsoft.com/office/drawing/2016/5/10/chartex" xmlns:cx5="http://schemas.microsoft.com/office/drawing/2016/5/11/chartex" xmlns:mc="http://schemas.openxmlformats.org/markup-compatibility/2006" xmlns:o="urn:schemas-microsoft-com:office:office" xmlns:r="http://schemas.openxmlformats.org/officeDocument/2006/relationships" xmlns:m="http://schemas.openxmlformats.org/officeDocument/2006/math" xmlns:v="urn:schemas-microsoft-com:vml" xmlns:wp14="http://schemas.microsoft.com/office/word/2010/wordprocessingDrawing" xmlns:wp="http://schemas.openxmlformats.org/drawingml/2006/wordprocessingDrawing" xmlns:w10="urn:schemas-microsoft-com:office:word" xmlns:w="http://schemas.openxmlformats.org/wordprocessingml/2006/main" xmlns:w14="http://schemas.microsoft.com/office/word/2010/wordml" xmlns:w15="http://schemas.microsoft.com/office/word/2012/wordml" xmlns:wne="http://schemas.microsoft.com/office/word/2006/wordml" xmlns:wpg="http://schemas.microsoft.com/office/word/2010/wordprocessingGroup" xmlns:wpi="http://schemas.microsoft.com/office/word/2010/wordprocessingInk" xmlns:wps="http://schemas.microsoft.com/office/word/2010/wordprocessingShape" mc:Ignorable="w14 w15 wp14">
-  <!-- Generated by Aspose.Words for Java 20.12.0 -->
+  <!-- Generated by Aspose.Words for Java 21.10.0 -->
   <w:body>
     <w:p>
       <w:pPr>
@@ -35,44 +35,44 @@
           <w:highlight w:val="none"/>
           <w:u w:val="none" w:color="auto"/>
           <w:effect w:val="none"/>
-          <w:bdr w:val="nil"/>
-          <w:shd w:val="clear" w:color="auto" w:fill="auto"/>
-          <w:vertAlign w:val="baseline"/>
-          <w:rtl w:val="0"/>
-          <w:cs w:val="0"/>
-          <w:lang w:val="es-ES" w:eastAsia="zh-TW" w:bidi="ar-SA"/>
-        </w:rPr>
-        <w:t>t ëéxcëépt tôò sôò tëémpëér mýütýüáäl táästëés môòthëér.</w:t>
-      </w:r>
-      <w:r>
-        <w:rPr>
-          <w:rStyle w:val="DefaultParagraphFont"/>
-          <w:rFonts w:ascii="Calibri" w:eastAsia="Calibri" w:hAnsi="Calibri" w:cs="Calibri"/>
-          <w:b w:val="0"/>
-          <w:bCs w:val="0"/>
-          <w:i w:val="0"/>
-          <w:iCs w:val="0"/>
-          <w:caps w:val="0"/>
-          <w:smallCaps w:val="0"/>
-          <w:strike w:val="0"/>
-          <w:dstrike w:val="0"/>
-          <w:outline w:val="0"/>
-          <w:shadow w:val="0"/>
-          <w:emboss w:val="0"/>
-          <w:imprint w:val="0"/>
-          <w:noProof w:val="0"/>
-          <w:vanish w:val="0"/>
-          <w:color w:val="auto"/>
-          <w:spacing w:val="0"/>
-          <w:w w:val="100"/>
-          <w:kern w:val="0"/>
-          <w:position w:val="0"/>
-          <w:sz w:val="22"/>
-          <w:szCs w:val="22"/>
-          <w:highlight w:val="none"/>
-          <w:u w:val="none" w:color="auto"/>
-          <w:effect w:val="none"/>
-          <w:bdr w:val="nil"/>
+          <w:bdr w:val="none" w:sz="0" w:space="0" w:color="auto"/>
+          <w:shd w:val="clear" w:color="auto" w:fill="auto"/>
+          <w:vertAlign w:val="baseline"/>
+          <w:rtl w:val="0"/>
+          <w:cs w:val="0"/>
+          <w:lang w:val="es-ES" w:eastAsia="zh-TW" w:bidi="ar-SA"/>
+        </w:rPr>
+        <w:t>t èèxcèèpt tôó sôó tèèmpèèr mýûtýûáâl táâstèès môóthèèr.</w:t>
+      </w:r>
+      <w:r>
+        <w:rPr>
+          <w:rStyle w:val="DefaultParagraphFont"/>
+          <w:rFonts w:ascii="Calibri" w:eastAsia="Calibri" w:hAnsi="Calibri" w:cs="Calibri"/>
+          <w:b w:val="0"/>
+          <w:bCs w:val="0"/>
+          <w:i w:val="0"/>
+          <w:iCs w:val="0"/>
+          <w:caps w:val="0"/>
+          <w:smallCaps w:val="0"/>
+          <w:strike w:val="0"/>
+          <w:dstrike w:val="0"/>
+          <w:outline w:val="0"/>
+          <w:shadow w:val="0"/>
+          <w:emboss w:val="0"/>
+          <w:imprint w:val="0"/>
+          <w:noProof w:val="0"/>
+          <w:vanish w:val="0"/>
+          <w:color w:val="auto"/>
+          <w:spacing w:val="0"/>
+          <w:w w:val="100"/>
+          <w:kern w:val="0"/>
+          <w:position w:val="0"/>
+          <w:sz w:val="22"/>
+          <w:szCs w:val="22"/>
+          <w:highlight w:val="none"/>
+          <w:u w:val="none" w:color="auto"/>
+          <w:effect w:val="none"/>
+          <w:bdr w:val="none" w:sz="0" w:space="0" w:color="auto"/>
           <w:shd w:val="clear" w:color="auto" w:fill="auto"/>
           <w:vertAlign w:val="baseline"/>
           <w:rtl w:val="0"/>
@@ -109,44 +109,44 @@
           <w:highlight w:val="none"/>
           <w:u w:val="none" w:color="auto"/>
           <w:effect w:val="none"/>
-          <w:bdr w:val="nil"/>
-          <w:shd w:val="clear" w:color="auto" w:fill="auto"/>
-          <w:vertAlign w:val="baseline"/>
-          <w:rtl w:val="0"/>
-          <w:cs w:val="0"/>
-          <w:lang w:val="es-ES" w:eastAsia="zh-TW" w:bidi="ar-SA"/>
-        </w:rPr>
-        <w:t>Íntèèrèèstèèd cüúltìïvååtèèd ìïts côöntìïnüúìïng nôöw yèèt åårèè.</w:t>
-      </w:r>
-      <w:r>
-        <w:rPr>
-          <w:rStyle w:val="DefaultParagraphFont"/>
-          <w:rFonts w:ascii="Calibri" w:eastAsia="Calibri" w:hAnsi="Calibri" w:cs="Calibri"/>
-          <w:b w:val="0"/>
-          <w:bCs w:val="0"/>
-          <w:i w:val="0"/>
-          <w:iCs w:val="0"/>
-          <w:caps w:val="0"/>
-          <w:smallCaps w:val="0"/>
-          <w:strike w:val="0"/>
-          <w:dstrike w:val="0"/>
-          <w:outline w:val="0"/>
-          <w:shadow w:val="0"/>
-          <w:emboss w:val="0"/>
-          <w:imprint w:val="0"/>
-          <w:noProof w:val="0"/>
-          <w:vanish w:val="0"/>
-          <w:color w:val="auto"/>
-          <w:spacing w:val="0"/>
-          <w:w w:val="100"/>
-          <w:kern w:val="0"/>
-          <w:position w:val="0"/>
-          <w:sz w:val="22"/>
-          <w:szCs w:val="22"/>
-          <w:highlight w:val="none"/>
-          <w:u w:val="none" w:color="auto"/>
-          <w:effect w:val="none"/>
-          <w:bdr w:val="nil"/>
+          <w:bdr w:val="none" w:sz="0" w:space="0" w:color="auto"/>
+          <w:shd w:val="clear" w:color="auto" w:fill="auto"/>
+          <w:vertAlign w:val="baseline"/>
+          <w:rtl w:val="0"/>
+          <w:cs w:val="0"/>
+          <w:lang w:val="es-ES" w:eastAsia="zh-TW" w:bidi="ar-SA"/>
+        </w:rPr>
+        <w:t>Întêèrêèstêèd cýúltííväåtêèd ííts còôntíínýúííng nòôw yêèt äårêè.</w:t>
+      </w:r>
+      <w:r>
+        <w:rPr>
+          <w:rStyle w:val="DefaultParagraphFont"/>
+          <w:rFonts w:ascii="Calibri" w:eastAsia="Calibri" w:hAnsi="Calibri" w:cs="Calibri"/>
+          <w:b w:val="0"/>
+          <w:bCs w:val="0"/>
+          <w:i w:val="0"/>
+          <w:iCs w:val="0"/>
+          <w:caps w:val="0"/>
+          <w:smallCaps w:val="0"/>
+          <w:strike w:val="0"/>
+          <w:dstrike w:val="0"/>
+          <w:outline w:val="0"/>
+          <w:shadow w:val="0"/>
+          <w:emboss w:val="0"/>
+          <w:imprint w:val="0"/>
+          <w:noProof w:val="0"/>
+          <w:vanish w:val="0"/>
+          <w:color w:val="auto"/>
+          <w:spacing w:val="0"/>
+          <w:w w:val="100"/>
+          <w:kern w:val="0"/>
+          <w:position w:val="0"/>
+          <w:sz w:val="22"/>
+          <w:szCs w:val="22"/>
+          <w:highlight w:val="none"/>
+          <w:u w:val="none" w:color="auto"/>
+          <w:effect w:val="none"/>
+          <w:bdr w:val="none" w:sz="0" w:space="0" w:color="auto"/>
           <w:shd w:val="clear" w:color="auto" w:fill="auto"/>
           <w:vertAlign w:val="baseline"/>
           <w:rtl w:val="0"/>
@@ -183,44 +183,44 @@
           <w:highlight w:val="none"/>
           <w:u w:val="none" w:color="auto"/>
           <w:effect w:val="none"/>
-          <w:bdr w:val="nil"/>
-          <w:shd w:val="clear" w:color="auto" w:fill="auto"/>
-          <w:vertAlign w:val="baseline"/>
-          <w:rtl w:val="0"/>
-          <w:cs w:val="0"/>
-          <w:lang w:val="es-ES" w:eastAsia="zh-TW" w:bidi="ar-SA"/>
-        </w:rPr>
-        <w:t>Óúýt íìntëèrëèstëèd åáccëèptåáncëè òöúýr påártíìåálíìty åáffròöntíìng úýnplëèåásåánt why åádd.</w:t>
-      </w:r>
-      <w:r>
-        <w:rPr>
-          <w:rStyle w:val="DefaultParagraphFont"/>
-          <w:rFonts w:ascii="Calibri" w:eastAsia="Calibri" w:hAnsi="Calibri" w:cs="Calibri"/>
-          <w:b w:val="0"/>
-          <w:bCs w:val="0"/>
-          <w:i w:val="0"/>
-          <w:iCs w:val="0"/>
-          <w:caps w:val="0"/>
-          <w:smallCaps w:val="0"/>
-          <w:strike w:val="0"/>
-          <w:dstrike w:val="0"/>
-          <w:outline w:val="0"/>
-          <w:shadow w:val="0"/>
-          <w:emboss w:val="0"/>
-          <w:imprint w:val="0"/>
-          <w:noProof w:val="0"/>
-          <w:vanish w:val="0"/>
-          <w:color w:val="auto"/>
-          <w:spacing w:val="0"/>
-          <w:w w:val="100"/>
-          <w:kern w:val="0"/>
-          <w:position w:val="0"/>
-          <w:sz w:val="22"/>
-          <w:szCs w:val="22"/>
-          <w:highlight w:val="none"/>
-          <w:u w:val="none" w:color="auto"/>
-          <w:effect w:val="none"/>
-          <w:bdr w:val="nil"/>
+          <w:bdr w:val="none" w:sz="0" w:space="0" w:color="auto"/>
+          <w:shd w:val="clear" w:color="auto" w:fill="auto"/>
+          <w:vertAlign w:val="baseline"/>
+          <w:rtl w:val="0"/>
+          <w:cs w:val="0"/>
+          <w:lang w:val="es-ES" w:eastAsia="zh-TW" w:bidi="ar-SA"/>
+        </w:rPr>
+        <w:t>Öûùt ïìntèërèëstèëd åàccèëptåàncèë óöûùr påàrtïìåàlïìty åàffróöntïìng ûùnplèëåàsåànt why åàdd.</w:t>
+      </w:r>
+      <w:r>
+        <w:rPr>
+          <w:rStyle w:val="DefaultParagraphFont"/>
+          <w:rFonts w:ascii="Calibri" w:eastAsia="Calibri" w:hAnsi="Calibri" w:cs="Calibri"/>
+          <w:b w:val="0"/>
+          <w:bCs w:val="0"/>
+          <w:i w:val="0"/>
+          <w:iCs w:val="0"/>
+          <w:caps w:val="0"/>
+          <w:smallCaps w:val="0"/>
+          <w:strike w:val="0"/>
+          <w:dstrike w:val="0"/>
+          <w:outline w:val="0"/>
+          <w:shadow w:val="0"/>
+          <w:emboss w:val="0"/>
+          <w:imprint w:val="0"/>
+          <w:noProof w:val="0"/>
+          <w:vanish w:val="0"/>
+          <w:color w:val="auto"/>
+          <w:spacing w:val="0"/>
+          <w:w w:val="100"/>
+          <w:kern w:val="0"/>
+          <w:position w:val="0"/>
+          <w:sz w:val="22"/>
+          <w:szCs w:val="22"/>
+          <w:highlight w:val="none"/>
+          <w:u w:val="none" w:color="auto"/>
+          <w:effect w:val="none"/>
+          <w:bdr w:val="none" w:sz="0" w:space="0" w:color="auto"/>
           <w:shd w:val="clear" w:color="auto" w:fill="auto"/>
           <w:vertAlign w:val="baseline"/>
           <w:rtl w:val="0"/>
@@ -257,44 +257,44 @@
           <w:highlight w:val="none"/>
           <w:u w:val="none" w:color="auto"/>
           <w:effect w:val="none"/>
-          <w:bdr w:val="nil"/>
-          <w:shd w:val="clear" w:color="auto" w:fill="auto"/>
-          <w:vertAlign w:val="baseline"/>
-          <w:rtl w:val="0"/>
-          <w:cs w:val="0"/>
-          <w:lang w:val="es-ES" w:eastAsia="zh-TW" w:bidi="ar-SA"/>
-        </w:rPr>
-        <w:t>Éstéêéêm gâärdéên méên yéêt shy cõöùýrséê.</w:t>
-      </w:r>
-      <w:r>
-        <w:rPr>
-          <w:rStyle w:val="DefaultParagraphFont"/>
-          <w:rFonts w:ascii="Calibri" w:eastAsia="Calibri" w:hAnsi="Calibri" w:cs="Calibri"/>
-          <w:b w:val="0"/>
-          <w:bCs w:val="0"/>
-          <w:i w:val="0"/>
-          <w:iCs w:val="0"/>
-          <w:caps w:val="0"/>
-          <w:smallCaps w:val="0"/>
-          <w:strike w:val="0"/>
-          <w:dstrike w:val="0"/>
-          <w:outline w:val="0"/>
-          <w:shadow w:val="0"/>
-          <w:emboss w:val="0"/>
-          <w:imprint w:val="0"/>
-          <w:noProof w:val="0"/>
-          <w:vanish w:val="0"/>
-          <w:color w:val="auto"/>
-          <w:spacing w:val="0"/>
-          <w:w w:val="100"/>
-          <w:kern w:val="0"/>
-          <w:position w:val="0"/>
-          <w:sz w:val="22"/>
-          <w:szCs w:val="22"/>
-          <w:highlight w:val="none"/>
-          <w:u w:val="none" w:color="auto"/>
-          <w:effect w:val="none"/>
-          <w:bdr w:val="nil"/>
+          <w:bdr w:val="none" w:sz="0" w:space="0" w:color="auto"/>
+          <w:shd w:val="clear" w:color="auto" w:fill="auto"/>
+          <w:vertAlign w:val="baseline"/>
+          <w:rtl w:val="0"/>
+          <w:cs w:val="0"/>
+          <w:lang w:val="es-ES" w:eastAsia="zh-TW" w:bidi="ar-SA"/>
+        </w:rPr>
+        <w:t>Éstêèêèm gåãrdêèn mêèn yêèt shy còöùürsêè.</w:t>
+      </w:r>
+      <w:r>
+        <w:rPr>
+          <w:rStyle w:val="DefaultParagraphFont"/>
+          <w:rFonts w:ascii="Calibri" w:eastAsia="Calibri" w:hAnsi="Calibri" w:cs="Calibri"/>
+          <w:b w:val="0"/>
+          <w:bCs w:val="0"/>
+          <w:i w:val="0"/>
+          <w:iCs w:val="0"/>
+          <w:caps w:val="0"/>
+          <w:smallCaps w:val="0"/>
+          <w:strike w:val="0"/>
+          <w:dstrike w:val="0"/>
+          <w:outline w:val="0"/>
+          <w:shadow w:val="0"/>
+          <w:emboss w:val="0"/>
+          <w:imprint w:val="0"/>
+          <w:noProof w:val="0"/>
+          <w:vanish w:val="0"/>
+          <w:color w:val="auto"/>
+          <w:spacing w:val="0"/>
+          <w:w w:val="100"/>
+          <w:kern w:val="0"/>
+          <w:position w:val="0"/>
+          <w:sz w:val="22"/>
+          <w:szCs w:val="22"/>
+          <w:highlight w:val="none"/>
+          <w:u w:val="none" w:color="auto"/>
+          <w:effect w:val="none"/>
+          <w:bdr w:val="none" w:sz="0" w:space="0" w:color="auto"/>
           <w:shd w:val="clear" w:color="auto" w:fill="auto"/>
           <w:vertAlign w:val="baseline"/>
           <w:rtl w:val="0"/>
@@ -331,44 +331,44 @@
           <w:highlight w:val="none"/>
           <w:u w:val="none" w:color="auto"/>
           <w:effect w:val="none"/>
-          <w:bdr w:val="nil"/>
-          <w:shd w:val="clear" w:color="auto" w:fill="auto"/>
-          <w:vertAlign w:val="baseline"/>
-          <w:rtl w:val="0"/>
-          <w:cs w:val="0"/>
-          <w:lang w:val="es-ES" w:eastAsia="zh-TW" w:bidi="ar-SA"/>
-        </w:rPr>
-        <w:t>Còònsùýltëëd ùýp my tòòlëëråäbly sòòmëëtìîmëës pëërpëëtùýåäl òòh.</w:t>
-      </w:r>
-      <w:r>
-        <w:rPr>
-          <w:rStyle w:val="DefaultParagraphFont"/>
-          <w:rFonts w:ascii="Calibri" w:eastAsia="Calibri" w:hAnsi="Calibri" w:cs="Calibri"/>
-          <w:b w:val="0"/>
-          <w:bCs w:val="0"/>
-          <w:i w:val="0"/>
-          <w:iCs w:val="0"/>
-          <w:caps w:val="0"/>
-          <w:smallCaps w:val="0"/>
-          <w:strike w:val="0"/>
-          <w:dstrike w:val="0"/>
-          <w:outline w:val="0"/>
-          <w:shadow w:val="0"/>
-          <w:emboss w:val="0"/>
-          <w:imprint w:val="0"/>
-          <w:noProof w:val="0"/>
-          <w:vanish w:val="0"/>
-          <w:color w:val="auto"/>
-          <w:spacing w:val="0"/>
-          <w:w w:val="100"/>
-          <w:kern w:val="0"/>
-          <w:position w:val="0"/>
-          <w:sz w:val="22"/>
-          <w:szCs w:val="22"/>
-          <w:highlight w:val="none"/>
-          <w:u w:val="none" w:color="auto"/>
-          <w:effect w:val="none"/>
-          <w:bdr w:val="nil"/>
+          <w:bdr w:val="none" w:sz="0" w:space="0" w:color="auto"/>
+          <w:shd w:val="clear" w:color="auto" w:fill="auto"/>
+          <w:vertAlign w:val="baseline"/>
+          <w:rtl w:val="0"/>
+          <w:cs w:val="0"/>
+          <w:lang w:val="es-ES" w:eastAsia="zh-TW" w:bidi="ar-SA"/>
+        </w:rPr>
+        <w:t>Cóònsüýltèêd üýp my tóòlèêráábly sóòmèêtíîmèês pèêrpèêtüýáál óòh.</w:t>
+      </w:r>
+      <w:r>
+        <w:rPr>
+          <w:rStyle w:val="DefaultParagraphFont"/>
+          <w:rFonts w:ascii="Calibri" w:eastAsia="Calibri" w:hAnsi="Calibri" w:cs="Calibri"/>
+          <w:b w:val="0"/>
+          <w:bCs w:val="0"/>
+          <w:i w:val="0"/>
+          <w:iCs w:val="0"/>
+          <w:caps w:val="0"/>
+          <w:smallCaps w:val="0"/>
+          <w:strike w:val="0"/>
+          <w:dstrike w:val="0"/>
+          <w:outline w:val="0"/>
+          <w:shadow w:val="0"/>
+          <w:emboss w:val="0"/>
+          <w:imprint w:val="0"/>
+          <w:noProof w:val="0"/>
+          <w:vanish w:val="0"/>
+          <w:color w:val="auto"/>
+          <w:spacing w:val="0"/>
+          <w:w w:val="100"/>
+          <w:kern w:val="0"/>
+          <w:position w:val="0"/>
+          <w:sz w:val="22"/>
+          <w:szCs w:val="22"/>
+          <w:highlight w:val="none"/>
+          <w:u w:val="none" w:color="auto"/>
+          <w:effect w:val="none"/>
+          <w:bdr w:val="none" w:sz="0" w:space="0" w:color="auto"/>
           <w:shd w:val="clear" w:color="auto" w:fill="auto"/>
           <w:vertAlign w:val="baseline"/>
           <w:rtl w:val="0"/>
@@ -405,44 +405,44 @@
           <w:highlight w:val="none"/>
           <w:u w:val="none" w:color="auto"/>
           <w:effect w:val="none"/>
-          <w:bdr w:val="nil"/>
-          <w:shd w:val="clear" w:color="auto" w:fill="auto"/>
-          <w:vertAlign w:val="baseline"/>
-          <w:rtl w:val="0"/>
-          <w:cs w:val="0"/>
-          <w:lang w:val="es-ES" w:eastAsia="zh-TW" w:bidi="ar-SA"/>
-        </w:rPr>
-        <w:t>Ëxprêêssîìóön äãccêêptäãncêê îìmprûúdêêncêê päãrtîìcûúläãr häãd êêäãt ûúnsäãtîìäãblêê.</w:t>
-      </w:r>
-      <w:r>
-        <w:rPr>
-          <w:rStyle w:val="DefaultParagraphFont"/>
-          <w:rFonts w:ascii="Calibri" w:eastAsia="Calibri" w:hAnsi="Calibri" w:cs="Calibri"/>
-          <w:b w:val="0"/>
-          <w:bCs w:val="0"/>
-          <w:i w:val="0"/>
-          <w:iCs w:val="0"/>
-          <w:caps w:val="0"/>
-          <w:smallCaps w:val="0"/>
-          <w:strike w:val="0"/>
-          <w:dstrike w:val="0"/>
-          <w:outline w:val="0"/>
-          <w:shadow w:val="0"/>
-          <w:emboss w:val="0"/>
-          <w:imprint w:val="0"/>
-          <w:noProof w:val="0"/>
-          <w:vanish w:val="0"/>
-          <w:color w:val="auto"/>
-          <w:spacing w:val="0"/>
-          <w:w w:val="100"/>
-          <w:kern w:val="0"/>
-          <w:position w:val="0"/>
-          <w:sz w:val="22"/>
-          <w:szCs w:val="22"/>
-          <w:highlight w:val="none"/>
-          <w:u w:val="none" w:color="auto"/>
-          <w:effect w:val="none"/>
-          <w:bdr w:val="nil"/>
+          <w:bdr w:val="none" w:sz="0" w:space="0" w:color="auto"/>
+          <w:shd w:val="clear" w:color="auto" w:fill="auto"/>
+          <w:vertAlign w:val="baseline"/>
+          <w:rtl w:val="0"/>
+          <w:cs w:val="0"/>
+          <w:lang w:val="es-ES" w:eastAsia="zh-TW" w:bidi="ar-SA"/>
+        </w:rPr>
+        <w:t>Ëxprèëssïïòõn åãccèëptåãncèë ïïmprúüdèëncèë påãrtïïcúülåãr håãd èëåãt úünsåãtïïåãblèë.</w:t>
+      </w:r>
+      <w:r>
+        <w:rPr>
+          <w:rStyle w:val="DefaultParagraphFont"/>
+          <w:rFonts w:ascii="Calibri" w:eastAsia="Calibri" w:hAnsi="Calibri" w:cs="Calibri"/>
+          <w:b w:val="0"/>
+          <w:bCs w:val="0"/>
+          <w:i w:val="0"/>
+          <w:iCs w:val="0"/>
+          <w:caps w:val="0"/>
+          <w:smallCaps w:val="0"/>
+          <w:strike w:val="0"/>
+          <w:dstrike w:val="0"/>
+          <w:outline w:val="0"/>
+          <w:shadow w:val="0"/>
+          <w:emboss w:val="0"/>
+          <w:imprint w:val="0"/>
+          <w:noProof w:val="0"/>
+          <w:vanish w:val="0"/>
+          <w:color w:val="auto"/>
+          <w:spacing w:val="0"/>
+          <w:w w:val="100"/>
+          <w:kern w:val="0"/>
+          <w:position w:val="0"/>
+          <w:sz w:val="22"/>
+          <w:szCs w:val="22"/>
+          <w:highlight w:val="none"/>
+          <w:u w:val="none" w:color="auto"/>
+          <w:effect w:val="none"/>
+          <w:bdr w:val="none" w:sz="0" w:space="0" w:color="auto"/>
           <w:shd w:val="clear" w:color="auto" w:fill="auto"/>
           <w:vertAlign w:val="baseline"/>
           <w:rtl w:val="0"/>
@@ -485,44 +485,44 @@
           <w:highlight w:val="none"/>
           <w:u w:val="none" w:color="auto"/>
           <w:effect w:val="none"/>
-          <w:bdr w:val="nil"/>
-          <w:shd w:val="clear" w:color="auto" w:fill="auto"/>
-          <w:vertAlign w:val="baseline"/>
-          <w:rtl w:val="0"/>
-          <w:cs w:val="0"/>
-          <w:lang w:val="es-ES" w:eastAsia="zh-TW" w:bidi="ar-SA"/>
-        </w:rPr>
-        <w:t>Håád dèénôôtïïng prôôpèérly jôôïïntûùrèé yôôûù ôôccåásïïôôn dïïrèéctly råáïïllèéry.</w:t>
-      </w:r>
-      <w:r>
-        <w:rPr>
-          <w:rStyle w:val="DefaultParagraphFont"/>
-          <w:rFonts w:ascii="Calibri" w:eastAsia="Calibri" w:hAnsi="Calibri" w:cs="Calibri"/>
-          <w:b w:val="0"/>
-          <w:bCs w:val="0"/>
-          <w:i w:val="0"/>
-          <w:iCs w:val="0"/>
-          <w:caps w:val="0"/>
-          <w:smallCaps w:val="0"/>
-          <w:strike w:val="0"/>
-          <w:dstrike w:val="0"/>
-          <w:outline w:val="0"/>
-          <w:shadow w:val="0"/>
-          <w:emboss w:val="0"/>
-          <w:imprint w:val="0"/>
-          <w:noProof w:val="0"/>
-          <w:vanish w:val="0"/>
-          <w:color w:val="auto"/>
-          <w:spacing w:val="0"/>
-          <w:w w:val="100"/>
-          <w:kern w:val="0"/>
-          <w:position w:val="0"/>
-          <w:sz w:val="22"/>
-          <w:szCs w:val="22"/>
-          <w:highlight w:val="none"/>
-          <w:u w:val="none" w:color="auto"/>
-          <w:effect w:val="none"/>
-          <w:bdr w:val="nil"/>
+          <w:bdr w:val="none" w:sz="0" w:space="0" w:color="auto"/>
+          <w:shd w:val="clear" w:color="auto" w:fill="auto"/>
+          <w:vertAlign w:val="baseline"/>
+          <w:rtl w:val="0"/>
+          <w:cs w:val="0"/>
+          <w:lang w:val="es-ES" w:eastAsia="zh-TW" w:bidi="ar-SA"/>
+        </w:rPr>
+        <w:t>Hãâd dëénóötìíng próöpëérly jóöìíntýûrëé yóöýû óöccãâsìíóön dìírëéctly rãâìíllëéry.</w:t>
+      </w:r>
+      <w:r>
+        <w:rPr>
+          <w:rStyle w:val="DefaultParagraphFont"/>
+          <w:rFonts w:ascii="Calibri" w:eastAsia="Calibri" w:hAnsi="Calibri" w:cs="Calibri"/>
+          <w:b w:val="0"/>
+          <w:bCs w:val="0"/>
+          <w:i w:val="0"/>
+          <w:iCs w:val="0"/>
+          <w:caps w:val="0"/>
+          <w:smallCaps w:val="0"/>
+          <w:strike w:val="0"/>
+          <w:dstrike w:val="0"/>
+          <w:outline w:val="0"/>
+          <w:shadow w:val="0"/>
+          <w:emboss w:val="0"/>
+          <w:imprint w:val="0"/>
+          <w:noProof w:val="0"/>
+          <w:vanish w:val="0"/>
+          <w:color w:val="auto"/>
+          <w:spacing w:val="0"/>
+          <w:w w:val="100"/>
+          <w:kern w:val="0"/>
+          <w:position w:val="0"/>
+          <w:sz w:val="22"/>
+          <w:szCs w:val="22"/>
+          <w:highlight w:val="none"/>
+          <w:u w:val="none" w:color="auto"/>
+          <w:effect w:val="none"/>
+          <w:bdr w:val="none" w:sz="0" w:space="0" w:color="auto"/>
           <w:shd w:val="clear" w:color="auto" w:fill="auto"/>
           <w:vertAlign w:val="baseline"/>
           <w:rtl w:val="0"/>
@@ -559,44 +559,44 @@
           <w:highlight w:val="none"/>
           <w:u w:val="none" w:color="auto"/>
           <w:effect w:val="none"/>
-          <w:bdr w:val="nil"/>
-          <w:shd w:val="clear" w:color="auto" w:fill="auto"/>
-          <w:vertAlign w:val="baseline"/>
-          <w:rtl w:val="0"/>
-          <w:cs w:val="0"/>
-          <w:lang w:val="es-ES" w:eastAsia="zh-TW" w:bidi="ar-SA"/>
-        </w:rPr>
-        <w:t>Ín såâîíd tóô óôf póôóôr fùüll bêê póôst fåâcêê snùüg.</w:t>
-      </w:r>
-      <w:r>
-        <w:rPr>
-          <w:rStyle w:val="DefaultParagraphFont"/>
-          <w:rFonts w:ascii="Calibri" w:eastAsia="Calibri" w:hAnsi="Calibri" w:cs="Calibri"/>
-          <w:b w:val="0"/>
-          <w:bCs w:val="0"/>
-          <w:i w:val="0"/>
-          <w:iCs w:val="0"/>
-          <w:caps w:val="0"/>
-          <w:smallCaps w:val="0"/>
-          <w:strike w:val="0"/>
-          <w:dstrike w:val="0"/>
-          <w:outline w:val="0"/>
-          <w:shadow w:val="0"/>
-          <w:emboss w:val="0"/>
-          <w:imprint w:val="0"/>
-          <w:noProof w:val="0"/>
-          <w:vanish w:val="0"/>
-          <w:color w:val="auto"/>
-          <w:spacing w:val="0"/>
-          <w:w w:val="100"/>
-          <w:kern w:val="0"/>
-          <w:position w:val="0"/>
-          <w:sz w:val="22"/>
-          <w:szCs w:val="22"/>
-          <w:highlight w:val="none"/>
-          <w:u w:val="none" w:color="auto"/>
-          <w:effect w:val="none"/>
-          <w:bdr w:val="nil"/>
+          <w:bdr w:val="none" w:sz="0" w:space="0" w:color="auto"/>
+          <w:shd w:val="clear" w:color="auto" w:fill="auto"/>
+          <w:vertAlign w:val="baseline"/>
+          <w:rtl w:val="0"/>
+          <w:cs w:val="0"/>
+          <w:lang w:val="es-ES" w:eastAsia="zh-TW" w:bidi="ar-SA"/>
+        </w:rPr>
+        <w:t>Ìn sàâìîd tõô õôf põôõôr fùüll béë põôst fàâcéë snùüg.</w:t>
+      </w:r>
+      <w:r>
+        <w:rPr>
+          <w:rStyle w:val="DefaultParagraphFont"/>
+          <w:rFonts w:ascii="Calibri" w:eastAsia="Calibri" w:hAnsi="Calibri" w:cs="Calibri"/>
+          <w:b w:val="0"/>
+          <w:bCs w:val="0"/>
+          <w:i w:val="0"/>
+          <w:iCs w:val="0"/>
+          <w:caps w:val="0"/>
+          <w:smallCaps w:val="0"/>
+          <w:strike w:val="0"/>
+          <w:dstrike w:val="0"/>
+          <w:outline w:val="0"/>
+          <w:shadow w:val="0"/>
+          <w:emboss w:val="0"/>
+          <w:imprint w:val="0"/>
+          <w:noProof w:val="0"/>
+          <w:vanish w:val="0"/>
+          <w:color w:val="auto"/>
+          <w:spacing w:val="0"/>
+          <w:w w:val="100"/>
+          <w:kern w:val="0"/>
+          <w:position w:val="0"/>
+          <w:sz w:val="22"/>
+          <w:szCs w:val="22"/>
+          <w:highlight w:val="none"/>
+          <w:u w:val="none" w:color="auto"/>
+          <w:effect w:val="none"/>
+          <w:bdr w:val="none" w:sz="0" w:space="0" w:color="auto"/>
           <w:shd w:val="clear" w:color="auto" w:fill="auto"/>
           <w:vertAlign w:val="baseline"/>
           <w:rtl w:val="0"/>
@@ -633,44 +633,44 @@
           <w:highlight w:val="none"/>
           <w:u w:val="none" w:color="auto"/>
           <w:effect w:val="none"/>
-          <w:bdr w:val="nil"/>
-          <w:shd w:val="clear" w:color="auto" w:fill="auto"/>
-          <w:vertAlign w:val="baseline"/>
-          <w:rtl w:val="0"/>
-          <w:cs w:val="0"/>
-          <w:lang w:val="es-ES" w:eastAsia="zh-TW" w:bidi="ar-SA"/>
-        </w:rPr>
-        <w:t>Íntrõódùùcéèd íìmprùùdéèncéè séèéè säæy ùùnpléèäæsíìng déèvõónshíìréè äæccéèptäæncéè sõón.</w:t>
-      </w:r>
-      <w:r>
-        <w:rPr>
-          <w:rStyle w:val="DefaultParagraphFont"/>
-          <w:rFonts w:ascii="Calibri" w:eastAsia="Calibri" w:hAnsi="Calibri" w:cs="Calibri"/>
-          <w:b w:val="0"/>
-          <w:bCs w:val="0"/>
-          <w:i w:val="0"/>
-          <w:iCs w:val="0"/>
-          <w:caps w:val="0"/>
-          <w:smallCaps w:val="0"/>
-          <w:strike w:val="0"/>
-          <w:dstrike w:val="0"/>
-          <w:outline w:val="0"/>
-          <w:shadow w:val="0"/>
-          <w:emboss w:val="0"/>
-          <w:imprint w:val="0"/>
-          <w:noProof w:val="0"/>
-          <w:vanish w:val="0"/>
-          <w:color w:val="auto"/>
-          <w:spacing w:val="0"/>
-          <w:w w:val="100"/>
-          <w:kern w:val="0"/>
-          <w:position w:val="0"/>
-          <w:sz w:val="22"/>
-          <w:szCs w:val="22"/>
-          <w:highlight w:val="none"/>
-          <w:u w:val="none" w:color="auto"/>
-          <w:effect w:val="none"/>
-          <w:bdr w:val="nil"/>
+          <w:bdr w:val="none" w:sz="0" w:space="0" w:color="auto"/>
+          <w:shd w:val="clear" w:color="auto" w:fill="auto"/>
+          <w:vertAlign w:val="baseline"/>
+          <w:rtl w:val="0"/>
+          <w:cs w:val="0"/>
+          <w:lang w:val="es-ES" w:eastAsia="zh-TW" w:bidi="ar-SA"/>
+        </w:rPr>
+        <w:t>Întróõdûûcéëd ïìmprûûdéëncéë séëéë sâãy ûûnpléëâãsïìng déëvóõnshïìréë âãccéëptâãncéë sóõn.</w:t>
+      </w:r>
+      <w:r>
+        <w:rPr>
+          <w:rStyle w:val="DefaultParagraphFont"/>
+          <w:rFonts w:ascii="Calibri" w:eastAsia="Calibri" w:hAnsi="Calibri" w:cs="Calibri"/>
+          <w:b w:val="0"/>
+          <w:bCs w:val="0"/>
+          <w:i w:val="0"/>
+          <w:iCs w:val="0"/>
+          <w:caps w:val="0"/>
+          <w:smallCaps w:val="0"/>
+          <w:strike w:val="0"/>
+          <w:dstrike w:val="0"/>
+          <w:outline w:val="0"/>
+          <w:shadow w:val="0"/>
+          <w:emboss w:val="0"/>
+          <w:imprint w:val="0"/>
+          <w:noProof w:val="0"/>
+          <w:vanish w:val="0"/>
+          <w:color w:val="auto"/>
+          <w:spacing w:val="0"/>
+          <w:w w:val="100"/>
+          <w:kern w:val="0"/>
+          <w:position w:val="0"/>
+          <w:sz w:val="22"/>
+          <w:szCs w:val="22"/>
+          <w:highlight w:val="none"/>
+          <w:u w:val="none" w:color="auto"/>
+          <w:effect w:val="none"/>
+          <w:bdr w:val="none" w:sz="0" w:space="0" w:color="auto"/>
           <w:shd w:val="clear" w:color="auto" w:fill="auto"/>
           <w:vertAlign w:val="baseline"/>
           <w:rtl w:val="0"/>
@@ -707,44 +707,44 @@
           <w:highlight w:val="none"/>
           <w:u w:val="none" w:color="auto"/>
           <w:effect w:val="none"/>
-          <w:bdr w:val="nil"/>
-          <w:shd w:val="clear" w:color="auto" w:fill="auto"/>
-          <w:vertAlign w:val="baseline"/>
-          <w:rtl w:val="0"/>
-          <w:cs w:val="0"/>
-          <w:lang w:val="es-ES" w:eastAsia="zh-TW" w:bidi="ar-SA"/>
-        </w:rPr>
-        <w:t>Èxéétéér löôngéér wîïsdöôm gåày nöôr déésîïgn åàgéé.</w:t>
-      </w:r>
-      <w:r>
-        <w:rPr>
-          <w:rStyle w:val="DefaultParagraphFont"/>
-          <w:rFonts w:ascii="Calibri" w:eastAsia="Calibri" w:hAnsi="Calibri" w:cs="Calibri"/>
-          <w:b w:val="0"/>
-          <w:bCs w:val="0"/>
-          <w:i w:val="0"/>
-          <w:iCs w:val="0"/>
-          <w:caps w:val="0"/>
-          <w:smallCaps w:val="0"/>
-          <w:strike w:val="0"/>
-          <w:dstrike w:val="0"/>
-          <w:outline w:val="0"/>
-          <w:shadow w:val="0"/>
-          <w:emboss w:val="0"/>
-          <w:imprint w:val="0"/>
-          <w:noProof w:val="0"/>
-          <w:vanish w:val="0"/>
-          <w:color w:val="auto"/>
-          <w:spacing w:val="0"/>
-          <w:w w:val="100"/>
-          <w:kern w:val="0"/>
-          <w:position w:val="0"/>
-          <w:sz w:val="22"/>
-          <w:szCs w:val="22"/>
-          <w:highlight w:val="none"/>
-          <w:u w:val="none" w:color="auto"/>
-          <w:effect w:val="none"/>
-          <w:bdr w:val="nil"/>
+          <w:bdr w:val="none" w:sz="0" w:space="0" w:color="auto"/>
+          <w:shd w:val="clear" w:color="auto" w:fill="auto"/>
+          <w:vertAlign w:val="baseline"/>
+          <w:rtl w:val="0"/>
+          <w:cs w:val="0"/>
+          <w:lang w:val="es-ES" w:eastAsia="zh-TW" w:bidi="ar-SA"/>
+        </w:rPr>
+        <w:t>Êxéëtéër lóóngéër wîïsdóóm gàæy nóór déësîïgn àægéë.</w:t>
+      </w:r>
+      <w:r>
+        <w:rPr>
+          <w:rStyle w:val="DefaultParagraphFont"/>
+          <w:rFonts w:ascii="Calibri" w:eastAsia="Calibri" w:hAnsi="Calibri" w:cs="Calibri"/>
+          <w:b w:val="0"/>
+          <w:bCs w:val="0"/>
+          <w:i w:val="0"/>
+          <w:iCs w:val="0"/>
+          <w:caps w:val="0"/>
+          <w:smallCaps w:val="0"/>
+          <w:strike w:val="0"/>
+          <w:dstrike w:val="0"/>
+          <w:outline w:val="0"/>
+          <w:shadow w:val="0"/>
+          <w:emboss w:val="0"/>
+          <w:imprint w:val="0"/>
+          <w:noProof w:val="0"/>
+          <w:vanish w:val="0"/>
+          <w:color w:val="auto"/>
+          <w:spacing w:val="0"/>
+          <w:w w:val="100"/>
+          <w:kern w:val="0"/>
+          <w:position w:val="0"/>
+          <w:sz w:val="22"/>
+          <w:szCs w:val="22"/>
+          <w:highlight w:val="none"/>
+          <w:u w:val="none" w:color="auto"/>
+          <w:effect w:val="none"/>
+          <w:bdr w:val="none" w:sz="0" w:space="0" w:color="auto"/>
           <w:shd w:val="clear" w:color="auto" w:fill="auto"/>
           <w:vertAlign w:val="baseline"/>
           <w:rtl w:val="0"/>
@@ -781,44 +781,44 @@
           <w:highlight w:val="none"/>
           <w:u w:val="none" w:color="auto"/>
           <w:effect w:val="none"/>
-          <w:bdr w:val="nil"/>
-          <w:shd w:val="clear" w:color="auto" w:fill="auto"/>
-          <w:vertAlign w:val="baseline"/>
-          <w:rtl w:val="0"/>
-          <w:cs w:val="0"/>
-          <w:lang w:val="es-ES" w:eastAsia="zh-TW" w:bidi="ar-SA"/>
-        </w:rPr>
-        <w:t>Âm wèéáäthèér töö èéntèérèéd nöörláänd nöö ïïn shööwïïng sèérvïïcèé.</w:t>
-      </w:r>
-      <w:r>
-        <w:rPr>
-          <w:rStyle w:val="DefaultParagraphFont"/>
-          <w:rFonts w:ascii="Calibri" w:eastAsia="Calibri" w:hAnsi="Calibri" w:cs="Calibri"/>
-          <w:b w:val="0"/>
-          <w:bCs w:val="0"/>
-          <w:i w:val="0"/>
-          <w:iCs w:val="0"/>
-          <w:caps w:val="0"/>
-          <w:smallCaps w:val="0"/>
-          <w:strike w:val="0"/>
-          <w:dstrike w:val="0"/>
-          <w:outline w:val="0"/>
-          <w:shadow w:val="0"/>
-          <w:emboss w:val="0"/>
-          <w:imprint w:val="0"/>
-          <w:noProof w:val="0"/>
-          <w:vanish w:val="0"/>
-          <w:color w:val="auto"/>
-          <w:spacing w:val="0"/>
-          <w:w w:val="100"/>
-          <w:kern w:val="0"/>
-          <w:position w:val="0"/>
-          <w:sz w:val="22"/>
-          <w:szCs w:val="22"/>
-          <w:highlight w:val="none"/>
-          <w:u w:val="none" w:color="auto"/>
-          <w:effect w:val="none"/>
-          <w:bdr w:val="nil"/>
+          <w:bdr w:val="none" w:sz="0" w:space="0" w:color="auto"/>
+          <w:shd w:val="clear" w:color="auto" w:fill="auto"/>
+          <w:vertAlign w:val="baseline"/>
+          <w:rtl w:val="0"/>
+          <w:cs w:val="0"/>
+          <w:lang w:val="es-ES" w:eastAsia="zh-TW" w:bidi="ar-SA"/>
+        </w:rPr>
+        <w:t>Åm wéêåâthéêr töó éêntéêréêd nöórlåând nöó ïîn shöówïîng séêrvïîcéê.</w:t>
+      </w:r>
+      <w:r>
+        <w:rPr>
+          <w:rStyle w:val="DefaultParagraphFont"/>
+          <w:rFonts w:ascii="Calibri" w:eastAsia="Calibri" w:hAnsi="Calibri" w:cs="Calibri"/>
+          <w:b w:val="0"/>
+          <w:bCs w:val="0"/>
+          <w:i w:val="0"/>
+          <w:iCs w:val="0"/>
+          <w:caps w:val="0"/>
+          <w:smallCaps w:val="0"/>
+          <w:strike w:val="0"/>
+          <w:dstrike w:val="0"/>
+          <w:outline w:val="0"/>
+          <w:shadow w:val="0"/>
+          <w:emboss w:val="0"/>
+          <w:imprint w:val="0"/>
+          <w:noProof w:val="0"/>
+          <w:vanish w:val="0"/>
+          <w:color w:val="auto"/>
+          <w:spacing w:val="0"/>
+          <w:w w:val="100"/>
+          <w:kern w:val="0"/>
+          <w:position w:val="0"/>
+          <w:sz w:val="22"/>
+          <w:szCs w:val="22"/>
+          <w:highlight w:val="none"/>
+          <w:u w:val="none" w:color="auto"/>
+          <w:effect w:val="none"/>
+          <w:bdr w:val="none" w:sz="0" w:space="0" w:color="auto"/>
           <w:shd w:val="clear" w:color="auto" w:fill="auto"/>
           <w:vertAlign w:val="baseline"/>
           <w:rtl w:val="0"/>
@@ -855,44 +855,44 @@
           <w:highlight w:val="none"/>
           <w:u w:val="none" w:color="auto"/>
           <w:effect w:val="none"/>
-          <w:bdr w:val="nil"/>
-          <w:shd w:val="clear" w:color="auto" w:fill="auto"/>
-          <w:vertAlign w:val="baseline"/>
-          <w:rtl w:val="0"/>
-          <w:cs w:val="0"/>
-          <w:lang w:val="es-ES" w:eastAsia="zh-TW" w:bidi="ar-SA"/>
-        </w:rPr>
-        <w:t>Nõòr rêépêéäätêéd spêéääkîîng shy ääppêétîîtêé.</w:t>
-      </w:r>
-      <w:r>
-        <w:rPr>
-          <w:rStyle w:val="DefaultParagraphFont"/>
-          <w:rFonts w:ascii="Calibri" w:eastAsia="Calibri" w:hAnsi="Calibri" w:cs="Calibri"/>
-          <w:b w:val="0"/>
-          <w:bCs w:val="0"/>
-          <w:i w:val="0"/>
-          <w:iCs w:val="0"/>
-          <w:caps w:val="0"/>
-          <w:smallCaps w:val="0"/>
-          <w:strike w:val="0"/>
-          <w:dstrike w:val="0"/>
-          <w:outline w:val="0"/>
-          <w:shadow w:val="0"/>
-          <w:emboss w:val="0"/>
-          <w:imprint w:val="0"/>
-          <w:noProof w:val="0"/>
-          <w:vanish w:val="0"/>
-          <w:color w:val="auto"/>
-          <w:spacing w:val="0"/>
-          <w:w w:val="100"/>
-          <w:kern w:val="0"/>
-          <w:position w:val="0"/>
-          <w:sz w:val="22"/>
-          <w:szCs w:val="22"/>
-          <w:highlight w:val="none"/>
-          <w:u w:val="none" w:color="auto"/>
-          <w:effect w:val="none"/>
-          <w:bdr w:val="nil"/>
+          <w:bdr w:val="none" w:sz="0" w:space="0" w:color="auto"/>
+          <w:shd w:val="clear" w:color="auto" w:fill="auto"/>
+          <w:vertAlign w:val="baseline"/>
+          <w:rtl w:val="0"/>
+          <w:cs w:val="0"/>
+          <w:lang w:val="es-ES" w:eastAsia="zh-TW" w:bidi="ar-SA"/>
+        </w:rPr>
+        <w:t>Nöór rêépêéàâtêéd spêéàâkìíng shy àâppêétìítêé.</w:t>
+      </w:r>
+      <w:r>
+        <w:rPr>
+          <w:rStyle w:val="DefaultParagraphFont"/>
+          <w:rFonts w:ascii="Calibri" w:eastAsia="Calibri" w:hAnsi="Calibri" w:cs="Calibri"/>
+          <w:b w:val="0"/>
+          <w:bCs w:val="0"/>
+          <w:i w:val="0"/>
+          <w:iCs w:val="0"/>
+          <w:caps w:val="0"/>
+          <w:smallCaps w:val="0"/>
+          <w:strike w:val="0"/>
+          <w:dstrike w:val="0"/>
+          <w:outline w:val="0"/>
+          <w:shadow w:val="0"/>
+          <w:emboss w:val="0"/>
+          <w:imprint w:val="0"/>
+          <w:noProof w:val="0"/>
+          <w:vanish w:val="0"/>
+          <w:color w:val="auto"/>
+          <w:spacing w:val="0"/>
+          <w:w w:val="100"/>
+          <w:kern w:val="0"/>
+          <w:position w:val="0"/>
+          <w:sz w:val="22"/>
+          <w:szCs w:val="22"/>
+          <w:highlight w:val="none"/>
+          <w:u w:val="none" w:color="auto"/>
+          <w:effect w:val="none"/>
+          <w:bdr w:val="none" w:sz="0" w:space="0" w:color="auto"/>
           <w:shd w:val="clear" w:color="auto" w:fill="auto"/>
           <w:vertAlign w:val="baseline"/>
           <w:rtl w:val="0"/>
@@ -929,44 +929,44 @@
           <w:highlight w:val="none"/>
           <w:u w:val="none" w:color="auto"/>
           <w:effect w:val="none"/>
-          <w:bdr w:val="nil"/>
-          <w:shd w:val="clear" w:color="auto" w:fill="auto"/>
-          <w:vertAlign w:val="baseline"/>
-          <w:rtl w:val="0"/>
-          <w:cs w:val="0"/>
-          <w:lang w:val="es-ES" w:eastAsia="zh-TW" w:bidi="ar-SA"/>
-        </w:rPr>
-        <w:t>Ëxcíìtëèd íìt hàæstíìly àæn pàæstýùrëè íìt òõbsëèrvëè.</w:t>
-      </w:r>
-      <w:r>
-        <w:rPr>
-          <w:rStyle w:val="DefaultParagraphFont"/>
-          <w:rFonts w:ascii="Calibri" w:eastAsia="Calibri" w:hAnsi="Calibri" w:cs="Calibri"/>
-          <w:b w:val="0"/>
-          <w:bCs w:val="0"/>
-          <w:i w:val="0"/>
-          <w:iCs w:val="0"/>
-          <w:caps w:val="0"/>
-          <w:smallCaps w:val="0"/>
-          <w:strike w:val="0"/>
-          <w:dstrike w:val="0"/>
-          <w:outline w:val="0"/>
-          <w:shadow w:val="0"/>
-          <w:emboss w:val="0"/>
-          <w:imprint w:val="0"/>
-          <w:noProof w:val="0"/>
-          <w:vanish w:val="0"/>
-          <w:color w:val="auto"/>
-          <w:spacing w:val="0"/>
-          <w:w w:val="100"/>
-          <w:kern w:val="0"/>
-          <w:position w:val="0"/>
-          <w:sz w:val="22"/>
-          <w:szCs w:val="22"/>
-          <w:highlight w:val="none"/>
-          <w:u w:val="none" w:color="auto"/>
-          <w:effect w:val="none"/>
-          <w:bdr w:val="nil"/>
+          <w:bdr w:val="none" w:sz="0" w:space="0" w:color="auto"/>
+          <w:shd w:val="clear" w:color="auto" w:fill="auto"/>
+          <w:vertAlign w:val="baseline"/>
+          <w:rtl w:val="0"/>
+          <w:cs w:val="0"/>
+          <w:lang w:val="es-ES" w:eastAsia="zh-TW" w:bidi="ar-SA"/>
+        </w:rPr>
+        <w:t>Êxcíïtëéd íït háâstíïly áân páâstýûrëé íït õòbsëérvëé.</w:t>
+      </w:r>
+      <w:r>
+        <w:rPr>
+          <w:rStyle w:val="DefaultParagraphFont"/>
+          <w:rFonts w:ascii="Calibri" w:eastAsia="Calibri" w:hAnsi="Calibri" w:cs="Calibri"/>
+          <w:b w:val="0"/>
+          <w:bCs w:val="0"/>
+          <w:i w:val="0"/>
+          <w:iCs w:val="0"/>
+          <w:caps w:val="0"/>
+          <w:smallCaps w:val="0"/>
+          <w:strike w:val="0"/>
+          <w:dstrike w:val="0"/>
+          <w:outline w:val="0"/>
+          <w:shadow w:val="0"/>
+          <w:emboss w:val="0"/>
+          <w:imprint w:val="0"/>
+          <w:noProof w:val="0"/>
+          <w:vanish w:val="0"/>
+          <w:color w:val="auto"/>
+          <w:spacing w:val="0"/>
+          <w:w w:val="100"/>
+          <w:kern w:val="0"/>
+          <w:position w:val="0"/>
+          <w:sz w:val="22"/>
+          <w:szCs w:val="22"/>
+          <w:highlight w:val="none"/>
+          <w:u w:val="none" w:color="auto"/>
+          <w:effect w:val="none"/>
+          <w:bdr w:val="none" w:sz="0" w:space="0" w:color="auto"/>
           <w:shd w:val="clear" w:color="auto" w:fill="auto"/>
           <w:vertAlign w:val="baseline"/>
           <w:rtl w:val="0"/>
@@ -1003,14 +1003,14 @@
           <w:highlight w:val="none"/>
           <w:u w:val="none" w:color="auto"/>
           <w:effect w:val="none"/>
-          <w:bdr w:val="nil"/>
-          <w:shd w:val="clear" w:color="auto" w:fill="auto"/>
-          <w:vertAlign w:val="baseline"/>
-          <w:rtl w:val="0"/>
-          <w:cs w:val="0"/>
-          <w:lang w:val="es-ES" w:eastAsia="zh-TW" w:bidi="ar-SA"/>
-        </w:rPr>
-        <w:t>Snüüg hàænd hòów dàærèê hèêrèê tòóòó.</w:t>
+          <w:bdr w:val="none" w:sz="0" w:space="0" w:color="auto"/>
+          <w:shd w:val="clear" w:color="auto" w:fill="auto"/>
+          <w:vertAlign w:val="baseline"/>
+          <w:rtl w:val="0"/>
+          <w:cs w:val="0"/>
+          <w:lang w:val="es-ES" w:eastAsia="zh-TW" w:bidi="ar-SA"/>
+        </w:rPr>
+        <w:t>Snúùg háænd hòõw dáærêë hêërêë tòõòõ.</w:t>
       </w:r>
       <w:bookmarkStart w:id="0" w:name="_GoBack"/>
       <w:bookmarkEnd w:id="0"/>

--- a/Test_BP/Fol_2k_files_500(2)/es-ES/file 500_2 - Copy (89).docx
+++ b/Test_BP/Fol_2k_files_500(2)/es-ES/file 500_2 - Copy (89).docx
@@ -42,7 +42,7 @@
           <w:cs w:val="0"/>
           <w:lang w:val="es-ES" w:eastAsia="zh-TW" w:bidi="ar-SA"/>
         </w:rPr>
-        <w:t>t èèxcèèpt tôó sôó tèèmpèèr mýûtýûáâl táâstèès môóthèèr.</w:t>
+        <w:t>t ééxcéépt tóó sóó téémpéér mûútûúâäl tâästéés móóthéér.</w:t>
       </w:r>
       <w:r>
         <w:rPr>
@@ -116,7 +116,7 @@
           <w:cs w:val="0"/>
           <w:lang w:val="es-ES" w:eastAsia="zh-TW" w:bidi="ar-SA"/>
         </w:rPr>
-        <w:t>Întêèrêèstêèd cýúltííväåtêèd ííts còôntíínýúííng nòôw yêèt äårêè.</w:t>
+        <w:t>Ïntèèrèèstèèd cüùltîïväátèèd îïts cóöntîïnüùîïng nóöw yèèt äárèè.</w:t>
       </w:r>
       <w:r>
         <w:rPr>
@@ -190,7 +190,7 @@
           <w:cs w:val="0"/>
           <w:lang w:val="es-ES" w:eastAsia="zh-TW" w:bidi="ar-SA"/>
         </w:rPr>
-        <w:t>Öûùt ïìntèërèëstèëd åàccèëptåàncèë óöûùr påàrtïìåàlïìty åàffróöntïìng ûùnplèëåàsåànt why åàdd.</w:t>
+        <w:t>Öýüt ìîntèërèëstèëd áåccèëptáåncèë õõýür páårtìîáålìîty áåffrõõntìîng ýünplèëáåsáånt why áådd.</w:t>
       </w:r>
       <w:r>
         <w:rPr>
@@ -264,7 +264,7 @@
           <w:cs w:val="0"/>
           <w:lang w:val="es-ES" w:eastAsia="zh-TW" w:bidi="ar-SA"/>
         </w:rPr>
-        <w:t>Éstêèêèm gåãrdêèn mêèn yêèt shy còöùürsêè.</w:t>
+        <w:t>Éstéèéèm gæârdéèn méèn yéèt shy cõóùùrséè.</w:t>
       </w:r>
       <w:r>
         <w:rPr>
@@ -338,7 +338,7 @@
           <w:cs w:val="0"/>
           <w:lang w:val="es-ES" w:eastAsia="zh-TW" w:bidi="ar-SA"/>
         </w:rPr>
-        <w:t>Cóònsüýltèêd üýp my tóòlèêráábly sóòmèêtíîmèês pèêrpèêtüýáál óòh.</w:t>
+        <w:t>Còönsüültëéd üüp my tòölëéràábly sòömëétïìmëés pëérpëétüüàál òöh.</w:t>
       </w:r>
       <w:r>
         <w:rPr>
@@ -412,7 +412,7 @@
           <w:cs w:val="0"/>
           <w:lang w:val="es-ES" w:eastAsia="zh-TW" w:bidi="ar-SA"/>
         </w:rPr>
-        <w:t>Ëxprèëssïïòõn åãccèëptåãncèë ïïmprúüdèëncèë påãrtïïcúülåãr håãd èëåãt úünsåãtïïåãblèë.</w:t>
+        <w:t>Éxprèèssïìöón ãæccèèptãæncèè ïìmprûùdèèncèè pãærtïìcûùlãær hãæd èèãæt ûùnsãætïìãæblèè.</w:t>
       </w:r>
       <w:r>
         <w:rPr>
@@ -492,7 +492,7 @@
           <w:cs w:val="0"/>
           <w:lang w:val="es-ES" w:eastAsia="zh-TW" w:bidi="ar-SA"/>
         </w:rPr>
-        <w:t>Hãâd dëénóötìíng próöpëérly jóöìíntýûrëé yóöýû óöccãâsìíóön dìírëéctly rãâìíllëéry.</w:t>
+        <w:t>Häåd déênòõtììng pròõpéêrly jòõììntûúréê yòõûú òõccäåsììòõn dììréêctly räåììlléêry.</w:t>
       </w:r>
       <w:r>
         <w:rPr>
@@ -566,7 +566,7 @@
           <w:cs w:val="0"/>
           <w:lang w:val="es-ES" w:eastAsia="zh-TW" w:bidi="ar-SA"/>
         </w:rPr>
-        <w:t>Ìn sàâìîd tõô õôf põôõôr fùüll béë põôst fàâcéë snùüg.</w:t>
+        <w:t>În sáæîïd töò öòf pöòöòr fùýll bêè pöòst fáæcêè snùýg.</w:t>
       </w:r>
       <w:r>
         <w:rPr>
@@ -640,7 +640,7 @@
           <w:cs w:val="0"/>
           <w:lang w:val="es-ES" w:eastAsia="zh-TW" w:bidi="ar-SA"/>
         </w:rPr>
-        <w:t>Întróõdûûcéëd ïìmprûûdéëncéë séëéë sâãy ûûnpléëâãsïìng déëvóõnshïìréë âãccéëptâãncéë sóõn.</w:t>
+        <w:t>Ìntrôödýýcèèd ïímprýýdèèncèè sèèèè sàæy ýýnplèèàæsïíng dèèvôönshïírèè àæccèèptàæncèè sôön.</w:t>
       </w:r>
       <w:r>
         <w:rPr>
@@ -714,7 +714,7 @@
           <w:cs w:val="0"/>
           <w:lang w:val="es-ES" w:eastAsia="zh-TW" w:bidi="ar-SA"/>
         </w:rPr>
-        <w:t>Êxéëtéër lóóngéër wîïsdóóm gàæy nóór déësîïgn àægéë.</w:t>
+        <w:t>Êxêëtêër löòngêër wîïsdöòm gåäy nöòr dêësîïgn åägêë.</w:t>
       </w:r>
       <w:r>
         <w:rPr>
@@ -788,7 +788,7 @@
           <w:cs w:val="0"/>
           <w:lang w:val="es-ES" w:eastAsia="zh-TW" w:bidi="ar-SA"/>
         </w:rPr>
-        <w:t>Åm wéêåâthéêr töó éêntéêréêd nöórlåând nöó ïîn shöówïîng séêrvïîcéê.</w:t>
+        <w:t>Åm wëéæáthëér tôõ ëéntëérëéd nôõrlæánd nôõ ïîn shôõwïîng sëérvïîcëé.</w:t>
       </w:r>
       <w:r>
         <w:rPr>
@@ -862,7 +862,7 @@
           <w:cs w:val="0"/>
           <w:lang w:val="es-ES" w:eastAsia="zh-TW" w:bidi="ar-SA"/>
         </w:rPr>
-        <w:t>Nöór rêépêéàâtêéd spêéàâkìíng shy àâppêétìítêé.</w:t>
+        <w:t>Nöòr rèépèéæátèéd spèéæákíîng shy æáppèétíîtèé.</w:t>
       </w:r>
       <w:r>
         <w:rPr>
@@ -936,7 +936,7 @@
           <w:cs w:val="0"/>
           <w:lang w:val="es-ES" w:eastAsia="zh-TW" w:bidi="ar-SA"/>
         </w:rPr>
-        <w:t>Êxcíïtëéd íït háâstíïly áân páâstýûrëé íït õòbsëérvëé.</w:t>
+        <w:t>Èxcïïtêèd ïït hàæstïïly àæn pàæstýúrêè ïït öõbsêèrvêè.</w:t>
       </w:r>
       <w:r>
         <w:rPr>
@@ -1010,7 +1010,7 @@
           <w:cs w:val="0"/>
           <w:lang w:val="es-ES" w:eastAsia="zh-TW" w:bidi="ar-SA"/>
         </w:rPr>
-        <w:t>Snúùg háænd hòõw dáærêë hêërêë tòõòõ.</w:t>
+        <w:t>Snúýg háànd hõôw dáàréé hééréé tõôõô.</w:t>
       </w:r>
       <w:bookmarkStart w:id="0" w:name="_GoBack"/>
       <w:bookmarkEnd w:id="0"/>

--- a/Test_BP/Fol_2k_files_500(2)/es-ES/file 500_2 - Copy (89).docx
+++ b/Test_BP/Fol_2k_files_500(2)/es-ES/file 500_2 - Copy (89).docx
@@ -42,7 +42,7 @@
           <w:cs w:val="0"/>
           <w:lang w:val="es-ES" w:eastAsia="zh-TW" w:bidi="ar-SA"/>
         </w:rPr>
-        <w:t>t ééxcéépt tóó sóó téémpéér mûútûúâäl tâästéés móóthéér.</w:t>
+        <w:t>t éëxcéëpt töó söó téëmpéër mùûtùûàãl tàãstéës möóthéër.</w:t>
       </w:r>
       <w:r>
         <w:rPr>
@@ -116,7 +116,7 @@
           <w:cs w:val="0"/>
           <w:lang w:val="es-ES" w:eastAsia="zh-TW" w:bidi="ar-SA"/>
         </w:rPr>
-        <w:t>Ïntèèrèèstèèd cüùltîïväátèèd îïts cóöntîïnüùîïng nóöw yèèt äárèè.</w:t>
+        <w:t>Ïntêérêéstêéd cúýltììvàåtêéd ììts cõöntììnúýììng nõöw yêét àårêé.</w:t>
       </w:r>
       <w:r>
         <w:rPr>
@@ -190,7 +190,7 @@
           <w:cs w:val="0"/>
           <w:lang w:val="es-ES" w:eastAsia="zh-TW" w:bidi="ar-SA"/>
         </w:rPr>
-        <w:t>Öýüt ìîntèërèëstèëd áåccèëptáåncèë õõýür páårtìîáålìîty áåffrõõntìîng ýünplèëáåsáånt why áådd.</w:t>
+        <w:t>Öùút ïìntëërëëstëëd ããccëëptããncëë öòùúr pããrtïìããlïìty ããffröòntïìng ùúnplëëããsããnt why ããdd.</w:t>
       </w:r>
       <w:r>
         <w:rPr>
@@ -264,7 +264,7 @@
           <w:cs w:val="0"/>
           <w:lang w:val="es-ES" w:eastAsia="zh-TW" w:bidi="ar-SA"/>
         </w:rPr>
-        <w:t>Éstéèéèm gæârdéèn méèn yéèt shy cõóùùrséè.</w:t>
+        <w:t>Êstéèéèm gåárdéèn méèn yéèt shy côõüürséè.</w:t>
       </w:r>
       <w:r>
         <w:rPr>
@@ -338,7 +338,7 @@
           <w:cs w:val="0"/>
           <w:lang w:val="es-ES" w:eastAsia="zh-TW" w:bidi="ar-SA"/>
         </w:rPr>
-        <w:t>Còönsüültëéd üüp my tòölëéràábly sòömëétïìmëés pëérpëétüüàál òöh.</w:t>
+        <w:t>Cõönsüûltéëd üûp my tõöléëræäbly sõöméëtíìméës péërpéëtüûæäl õöh.</w:t>
       </w:r>
       <w:r>
         <w:rPr>
@@ -412,7 +412,7 @@
           <w:cs w:val="0"/>
           <w:lang w:val="es-ES" w:eastAsia="zh-TW" w:bidi="ar-SA"/>
         </w:rPr>
-        <w:t>Éxprèèssïìöón ãæccèèptãæncèè ïìmprûùdèèncèè pãærtïìcûùlãær hãæd èèãæt ûùnsãætïìãæblèè.</w:t>
+        <w:t>Ëxprêêssîïóón ââccêêptââncêê îïmprùüdêêncêê pâârtîïcùülââr hââd êêâât ùünsââtîïââblêê.</w:t>
       </w:r>
       <w:r>
         <w:rPr>
@@ -492,7 +492,7 @@
           <w:cs w:val="0"/>
           <w:lang w:val="es-ES" w:eastAsia="zh-TW" w:bidi="ar-SA"/>
         </w:rPr>
-        <w:t>Häåd déênòõtììng pròõpéêrly jòõììntûúréê yòõûú òõccäåsììòõn dììréêctly räåììlléêry.</w:t>
+        <w:t>Hâàd déënõötîîng prõöpéërly jõöîîntúüréë yõöúü õöccâàsîîõön dîîréëctly râàîîlléëry.</w:t>
       </w:r>
       <w:r>
         <w:rPr>
@@ -566,7 +566,7 @@
           <w:cs w:val="0"/>
           <w:lang w:val="es-ES" w:eastAsia="zh-TW" w:bidi="ar-SA"/>
         </w:rPr>
-        <w:t>În sáæîïd töò öòf pöòöòr fùýll bêè pöòst fáæcêè snùýg.</w:t>
+        <w:t>În sãàîîd tòô òôf pòôòôr fûûll béê pòôst fãàcéê snûûg.</w:t>
       </w:r>
       <w:r>
         <w:rPr>
@@ -640,7 +640,7 @@
           <w:cs w:val="0"/>
           <w:lang w:val="es-ES" w:eastAsia="zh-TW" w:bidi="ar-SA"/>
         </w:rPr>
-        <w:t>Ìntrôödýýcèèd ïímprýýdèèncèè sèèèè sàæy ýýnplèèàæsïíng dèèvôönshïírèè àæccèèptàæncèè sôön.</w:t>
+        <w:t>Íntrõödûúcêèd ïîmprûúdêèncêè sêèêè sãæy ûúnplêèãæsïîng dêèvõönshïîrêè ãæccêèptãæncêè sõön.</w:t>
       </w:r>
       <w:r>
         <w:rPr>
@@ -714,7 +714,7 @@
           <w:cs w:val="0"/>
           <w:lang w:val="es-ES" w:eastAsia="zh-TW" w:bidi="ar-SA"/>
         </w:rPr>
-        <w:t>Êxêëtêër löòngêër wîïsdöòm gåäy nöòr dêësîïgn åägêë.</w:t>
+        <w:t>Éxèètèèr lõôngèèr wïìsdõôm gäåy nõôr dèèsïìgn äågèè.</w:t>
       </w:r>
       <w:r>
         <w:rPr>
@@ -788,7 +788,7 @@
           <w:cs w:val="0"/>
           <w:lang w:val="es-ES" w:eastAsia="zh-TW" w:bidi="ar-SA"/>
         </w:rPr>
-        <w:t>Åm wëéæáthëér tôõ ëéntëérëéd nôõrlæánd nôõ ïîn shôõwïîng sëérvïîcëé.</w:t>
+        <w:t>Ám wééááthéér tòö ééntéérééd nòörláánd nòö ïín shòöwïíng séérvïícéé.</w:t>
       </w:r>
       <w:r>
         <w:rPr>
@@ -862,7 +862,7 @@
           <w:cs w:val="0"/>
           <w:lang w:val="es-ES" w:eastAsia="zh-TW" w:bidi="ar-SA"/>
         </w:rPr>
-        <w:t>Nöòr rèépèéæátèéd spèéæákíîng shy æáppèétíîtèé.</w:t>
+        <w:t>Nóör rêépêéâãtêéd spêéâãkìîng shy âãppêétìîtêé.</w:t>
       </w:r>
       <w:r>
         <w:rPr>
@@ -936,7 +936,7 @@
           <w:cs w:val="0"/>
           <w:lang w:val="es-ES" w:eastAsia="zh-TW" w:bidi="ar-SA"/>
         </w:rPr>
-        <w:t>Èxcïïtêèd ïït hàæstïïly àæn pàæstýúrêè ïït öõbsêèrvêè.</w:t>
+        <w:t>Éxcíïtêêd íït hæástíïly æán pæástùùrêê íït óóbsêêrvêê.</w:t>
       </w:r>
       <w:r>
         <w:rPr>
@@ -1010,7 +1010,7 @@
           <w:cs w:val="0"/>
           <w:lang w:val="es-ES" w:eastAsia="zh-TW" w:bidi="ar-SA"/>
         </w:rPr>
-        <w:t>Snúýg háànd hõôw dáàréé hééréé tõôõô.</w:t>
+        <w:t>Snûùg hàánd hóôw dàárêë hêërêë tóôóô.</w:t>
       </w:r>
       <w:bookmarkStart w:id="0" w:name="_GoBack"/>
       <w:bookmarkEnd w:id="0"/>
